--- a/06_Submission/Ecology Letters/Suggested_Reviewers.docx
+++ b/06_Submission/Ecology Letters/Suggested_Reviewers.docx
@@ -1,6 +1,6 @@
 
 <file path=word/document.xml><?xml version="1.0" encoding="utf-8"?>
-<w:document xmlns:wpc="http://schemas.microsoft.com/office/word/2010/wordprocessingCanvas" xmlns:cx="http://schemas.microsoft.com/office/drawing/2014/chartex" xmlns:cx1="http://schemas.microsoft.com/office/drawing/2015/9/8/chartex" xmlns:cx2="http://schemas.microsoft.com/office/drawing/2015/10/21/chartex" xmlns:cx3="http://schemas.microsoft.com/office/drawing/2016/5/9/chartex" xmlns:cx4="http://schemas.microsoft.com/office/drawing/2016/5/10/chartex" xmlns:cx5="http://schemas.microsoft.com/office/drawing/2016/5/11/chartex" xmlns:cx6="http://schemas.microsoft.com/office/drawing/2016/5/12/chartex" xmlns:cx7="http://schemas.microsoft.com/office/drawing/2016/5/13/chartex" xmlns:cx8="http://schemas.microsoft.com/office/drawing/2016/5/14/chartex" xmlns:mc="http://schemas.openxmlformats.org/markup-compatibility/2006" xmlns:aink="http://schemas.microsoft.com/office/drawing/2016/ink" xmlns:am3d="http://schemas.microsoft.com/office/drawing/2017/model3d" xmlns:o="urn:schemas-microsoft-com:office:office" xmlns:oel="http://schemas.microsoft.com/office/2019/extlst" xmlns:r="http://schemas.openxmlformats.org/officeDocument/2006/relationships" xmlns:m="http://schemas.openxmlformats.org/officeDocument/2006/math" xmlns:v="urn:schemas-microsoft-com:vml" xmlns:wp14="http://schemas.microsoft.com/office/word/2010/wordprocessingDrawing" xmlns:wp="http://schemas.openxmlformats.org/drawingml/2006/wordprocessingDrawing" xmlns:w10="urn:schemas-microsoft-com:office:word" xmlns:w="http://schemas.openxmlformats.org/wordprocessingml/2006/main" xmlns:w14="http://schemas.microsoft.com/office/word/2010/wordml" xmlns:w15="http://schemas.microsoft.com/office/word/2012/wordml" xmlns:w16cex="http://schemas.microsoft.com/office/word/2018/wordml/cex" xmlns:w16cid="http://schemas.microsoft.com/office/word/2016/wordml/cid" xmlns:w16="http://schemas.microsoft.com/office/word/2018/wordml" xmlns:w16sdtdh="http://schemas.microsoft.com/office/word/2020/wordml/sdtdatahash" xmlns:w16se="http://schemas.microsoft.com/office/word/2015/wordml/symex" xmlns:wpg="http://schemas.microsoft.com/office/word/2010/wordprocessingGroup" xmlns:wpi="http://schemas.microsoft.com/office/word/2010/wordprocessingInk" xmlns:wne="http://schemas.microsoft.com/office/word/2006/wordml" xmlns:wps="http://schemas.microsoft.com/office/word/2010/wordprocessingShape" mc:Ignorable="w14 w15 w16se w16cid w16 w16cex w16sdtdh wp14">
+<w:document xmlns:wpc="http://schemas.microsoft.com/office/word/2010/wordprocessingCanvas" xmlns:cx="http://schemas.microsoft.com/office/drawing/2014/chartex" xmlns:cx1="http://schemas.microsoft.com/office/drawing/2015/9/8/chartex" xmlns:cx2="http://schemas.microsoft.com/office/drawing/2015/10/21/chartex" xmlns:cx3="http://schemas.microsoft.com/office/drawing/2016/5/9/chartex" xmlns:cx4="http://schemas.microsoft.com/office/drawing/2016/5/10/chartex" xmlns:cx5="http://schemas.microsoft.com/office/drawing/2016/5/11/chartex" xmlns:cx6="http://schemas.microsoft.com/office/drawing/2016/5/12/chartex" xmlns:cx7="http://schemas.microsoft.com/office/drawing/2016/5/13/chartex" xmlns:cx8="http://schemas.microsoft.com/office/drawing/2016/5/14/chartex" xmlns:mc="http://schemas.openxmlformats.org/markup-compatibility/2006" xmlns:aink="http://schemas.microsoft.com/office/drawing/2016/ink" xmlns:am3d="http://schemas.microsoft.com/office/drawing/2017/model3d" xmlns:o="urn:schemas-microsoft-com:office:office" xmlns:oel="http://schemas.microsoft.com/office/2019/extlst" xmlns:r="http://schemas.openxmlformats.org/officeDocument/2006/relationships" xmlns:m="http://schemas.openxmlformats.org/officeDocument/2006/math" xmlns:v="urn:schemas-microsoft-com:vml" xmlns:wp14="http://schemas.microsoft.com/office/word/2010/wordprocessingDrawing" xmlns:wp="http://schemas.openxmlformats.org/drawingml/2006/wordprocessingDrawing" xmlns:w10="urn:schemas-microsoft-com:office:word" xmlns:w="http://schemas.openxmlformats.org/wordprocessingml/2006/main" xmlns:w14="http://schemas.microsoft.com/office/word/2010/wordml" xmlns:w15="http://schemas.microsoft.com/office/word/2012/wordml" xmlns:w16cex="http://schemas.microsoft.com/office/word/2018/wordml/cex" xmlns:w16cid="http://schemas.microsoft.com/office/word/2016/wordml/cid" xmlns:w16="http://schemas.microsoft.com/office/word/2018/wordml" xmlns:w16du="http://schemas.microsoft.com/office/word/2023/wordml/word16du" xmlns:w16sdtdh="http://schemas.microsoft.com/office/word/2020/wordml/sdtdatahash" xmlns:w16se="http://schemas.microsoft.com/office/word/2015/wordml/symex" xmlns:wpg="http://schemas.microsoft.com/office/word/2010/wordprocessingGroup" xmlns:wpi="http://schemas.microsoft.com/office/word/2010/wordprocessingInk" xmlns:wne="http://schemas.microsoft.com/office/word/2006/wordml" xmlns:wps="http://schemas.microsoft.com/office/word/2010/wordprocessingShape" mc:Ignorable="w14 w15 w16se w16cid w16 w16cex w16sdtdh w16du wp14">
   <w:body>
     <w:p>
       <w:pPr>
@@ -39,11 +39,18 @@
       </w:pPr>
       <w:r>
         <w:rPr>
-          <w:rFonts w:hint="eastAsia"/>
-          <w:color w:val="FF0000"/>
-          <w:sz w:val="24"/>
-        </w:rPr>
-        <w:t>Dirk Sanders:</w:t>
+          <w:color w:val="FF0000"/>
+          <w:sz w:val="24"/>
+        </w:rPr>
+        <w:t>XXX</w:t>
+      </w:r>
+      <w:r>
+        <w:rPr>
+          <w:rFonts w:hint="eastAsia"/>
+          <w:color w:val="FF0000"/>
+          <w:sz w:val="24"/>
+        </w:rPr>
+        <w:t>:</w:t>
       </w:r>
     </w:p>
     <w:p>
@@ -65,7 +72,7 @@
           <w:color w:val="FF0000"/>
           <w:sz w:val="24"/>
         </w:rPr>
-        <w:t>Affiliation: University of Exeter</w:t>
+        <w:t>Affiliation:</w:t>
       </w:r>
     </w:p>
     <w:p>
@@ -87,15 +94,7 @@
           <w:color w:val="FF0000"/>
           <w:sz w:val="24"/>
         </w:rPr>
-        <w:t xml:space="preserve">Email: </w:t>
-      </w:r>
-      <w:r>
-        <w:rPr>
-          <w:rFonts w:hint="eastAsia"/>
-          <w:color w:val="FF0000"/>
-          <w:sz w:val="24"/>
-        </w:rPr>
-        <w:t>D.Sanders@exeter.ac.uk</w:t>
+        <w:t>Email:</w:t>
       </w:r>
     </w:p>
     <w:p>
@@ -117,70 +116,15 @@
           <w:color w:val="FF0000"/>
           <w:sz w:val="24"/>
         </w:rPr>
-        <w:t xml:space="preserve">Reason: </w:t>
-      </w:r>
-      <w:r>
-        <w:rPr>
-          <w:rFonts w:eastAsiaTheme="minorEastAsia" w:hint="eastAsia"/>
-          <w:color w:val="FF0000"/>
-          <w:sz w:val="24"/>
-        </w:rPr>
-        <w:t>Dr. Sanders</w:t>
-      </w:r>
-      <w:r>
-        <w:rPr>
-          <w:rFonts w:eastAsiaTheme="minorEastAsia"/>
+        <w:t>Reason:</w:t>
+      </w:r>
+      <w:r>
+        <w:rPr>
           <w:color w:val="FF0000"/>
           <w:sz w:val="24"/>
         </w:rPr>
         <w:t xml:space="preserve"> </w:t>
       </w:r>
-      <w:r>
-        <w:rPr>
-          <w:rFonts w:eastAsiaTheme="minorEastAsia" w:hint="eastAsia"/>
-          <w:color w:val="FF0000"/>
-          <w:sz w:val="24"/>
-        </w:rPr>
-        <w:t>has substantial e</w:t>
-      </w:r>
-      <w:r>
-        <w:rPr>
-          <w:rFonts w:hint="eastAsia"/>
-          <w:color w:val="FF0000"/>
-          <w:sz w:val="24"/>
-        </w:rPr>
-        <w:t>xperience in</w:t>
-      </w:r>
-      <w:r>
-        <w:rPr>
-          <w:color w:val="FF0000"/>
-          <w:sz w:val="24"/>
-        </w:rPr>
-        <w:t xml:space="preserve"> studying </w:t>
-      </w:r>
-      <w:r>
-        <w:rPr>
-          <w:rFonts w:hint="eastAsia"/>
-          <w:color w:val="FF0000"/>
-          <w:sz w:val="24"/>
-        </w:rPr>
-        <w:t xml:space="preserve">trophic </w:t>
-      </w:r>
-      <w:r>
-        <w:rPr>
-          <w:color w:val="FF0000"/>
-          <w:sz w:val="24"/>
-        </w:rPr>
-        <w:t>interactions</w:t>
-      </w:r>
-      <w:r>
-        <w:rPr>
-          <w:rFonts w:eastAsiaTheme="minorEastAsia" w:hint="eastAsia"/>
-          <w:color w:val="FF0000"/>
-          <w:sz w:val="24"/>
-        </w:rPr>
-        <w:t>.</w:t>
-      </w:r>
     </w:p>
     <w:p>
       <w:pPr>
@@ -191,6 +135,448 @@
           <w:sz w:val="24"/>
         </w:rPr>
       </w:pPr>
+    </w:p>
+    <w:p>
+      <w:pPr>
+        <w:pStyle w:val="ListParagraph"/>
+        <w:numPr>
+          <w:ilvl w:val="0"/>
+          <w:numId w:val="1"/>
+        </w:numPr>
+        <w:ind w:left="360"/>
+        <w:jc w:val="left"/>
+        <w:rPr>
+          <w:color w:val="FF0000"/>
+          <w:sz w:val="24"/>
+        </w:rPr>
+      </w:pPr>
+      <w:r>
+        <w:rPr>
+          <w:color w:val="FF0000"/>
+          <w:sz w:val="24"/>
+        </w:rPr>
+        <w:t>XXX</w:t>
+      </w:r>
+      <w:r>
+        <w:rPr>
+          <w:rFonts w:hint="eastAsia"/>
+          <w:color w:val="FF0000"/>
+          <w:sz w:val="24"/>
+        </w:rPr>
+        <w:t>:</w:t>
+      </w:r>
+    </w:p>
+    <w:p>
+      <w:pPr>
+        <w:pStyle w:val="ListParagraph"/>
+        <w:numPr>
+          <w:ilvl w:val="0"/>
+          <w:numId w:val="4"/>
+        </w:numPr>
+        <w:jc w:val="left"/>
+        <w:rPr>
+          <w:color w:val="FF0000"/>
+          <w:sz w:val="24"/>
+        </w:rPr>
+      </w:pPr>
+      <w:r>
+        <w:rPr>
+          <w:rFonts w:hint="eastAsia"/>
+          <w:color w:val="FF0000"/>
+          <w:sz w:val="24"/>
+        </w:rPr>
+        <w:t>Affiliation:</w:t>
+      </w:r>
+    </w:p>
+    <w:p>
+      <w:pPr>
+        <w:pStyle w:val="ListParagraph"/>
+        <w:numPr>
+          <w:ilvl w:val="0"/>
+          <w:numId w:val="4"/>
+        </w:numPr>
+        <w:jc w:val="left"/>
+        <w:rPr>
+          <w:color w:val="FF0000"/>
+          <w:sz w:val="24"/>
+        </w:rPr>
+      </w:pPr>
+      <w:r>
+        <w:rPr>
+          <w:rFonts w:hint="eastAsia"/>
+          <w:color w:val="FF0000"/>
+          <w:sz w:val="24"/>
+        </w:rPr>
+        <w:t>Email:</w:t>
+      </w:r>
+    </w:p>
+    <w:p>
+      <w:pPr>
+        <w:pStyle w:val="ListParagraph"/>
+        <w:numPr>
+          <w:ilvl w:val="0"/>
+          <w:numId w:val="4"/>
+        </w:numPr>
+        <w:jc w:val="left"/>
+        <w:rPr>
+          <w:color w:val="FF0000"/>
+          <w:sz w:val="24"/>
+        </w:rPr>
+      </w:pPr>
+      <w:r>
+        <w:rPr>
+          <w:rFonts w:hint="eastAsia"/>
+          <w:color w:val="FF0000"/>
+          <w:sz w:val="24"/>
+        </w:rPr>
+        <w:t>Reason:</w:t>
+      </w:r>
+      <w:r>
+        <w:rPr>
+          <w:color w:val="FF0000"/>
+          <w:sz w:val="24"/>
+        </w:rPr>
+        <w:t xml:space="preserve"> </w:t>
+      </w:r>
+    </w:p>
+    <w:p>
+      <w:pPr>
+        <w:pStyle w:val="ListParagraph"/>
+        <w:jc w:val="left"/>
+        <w:rPr>
+          <w:color w:val="FF0000"/>
+          <w:sz w:val="24"/>
+        </w:rPr>
+      </w:pPr>
+    </w:p>
+    <w:p>
+      <w:pPr>
+        <w:pStyle w:val="ListParagraph"/>
+        <w:numPr>
+          <w:ilvl w:val="0"/>
+          <w:numId w:val="1"/>
+        </w:numPr>
+        <w:ind w:left="360"/>
+        <w:jc w:val="left"/>
+        <w:rPr>
+          <w:color w:val="FF0000"/>
+          <w:sz w:val="24"/>
+        </w:rPr>
+      </w:pPr>
+      <w:r>
+        <w:rPr>
+          <w:color w:val="FF0000"/>
+          <w:sz w:val="24"/>
+        </w:rPr>
+        <w:t>XXX</w:t>
+      </w:r>
+      <w:r>
+        <w:rPr>
+          <w:rFonts w:hint="eastAsia"/>
+          <w:color w:val="FF0000"/>
+          <w:sz w:val="24"/>
+        </w:rPr>
+        <w:t>:</w:t>
+      </w:r>
+    </w:p>
+    <w:p>
+      <w:pPr>
+        <w:pStyle w:val="ListParagraph"/>
+        <w:numPr>
+          <w:ilvl w:val="0"/>
+          <w:numId w:val="4"/>
+        </w:numPr>
+        <w:jc w:val="left"/>
+        <w:rPr>
+          <w:color w:val="FF0000"/>
+          <w:sz w:val="24"/>
+        </w:rPr>
+      </w:pPr>
+      <w:r>
+        <w:rPr>
+          <w:rFonts w:hint="eastAsia"/>
+          <w:color w:val="FF0000"/>
+          <w:sz w:val="24"/>
+        </w:rPr>
+        <w:t>Affiliation:</w:t>
+      </w:r>
+    </w:p>
+    <w:p>
+      <w:pPr>
+        <w:pStyle w:val="ListParagraph"/>
+        <w:numPr>
+          <w:ilvl w:val="0"/>
+          <w:numId w:val="4"/>
+        </w:numPr>
+        <w:jc w:val="left"/>
+        <w:rPr>
+          <w:color w:val="FF0000"/>
+          <w:sz w:val="24"/>
+        </w:rPr>
+      </w:pPr>
+      <w:r>
+        <w:rPr>
+          <w:rFonts w:hint="eastAsia"/>
+          <w:color w:val="FF0000"/>
+          <w:sz w:val="24"/>
+        </w:rPr>
+        <w:t>Email:</w:t>
+      </w:r>
+    </w:p>
+    <w:p>
+      <w:pPr>
+        <w:pStyle w:val="ListParagraph"/>
+        <w:numPr>
+          <w:ilvl w:val="0"/>
+          <w:numId w:val="4"/>
+        </w:numPr>
+        <w:jc w:val="left"/>
+        <w:rPr>
+          <w:color w:val="FF0000"/>
+          <w:sz w:val="24"/>
+        </w:rPr>
+      </w:pPr>
+      <w:r>
+        <w:rPr>
+          <w:rFonts w:hint="eastAsia"/>
+          <w:color w:val="FF0000"/>
+          <w:sz w:val="24"/>
+        </w:rPr>
+        <w:t>Reason:</w:t>
+      </w:r>
+      <w:r>
+        <w:rPr>
+          <w:color w:val="FF0000"/>
+          <w:sz w:val="24"/>
+        </w:rPr>
+        <w:t xml:space="preserve"> </w:t>
+      </w:r>
+    </w:p>
+    <w:p>
+      <w:pPr>
+        <w:pStyle w:val="ListParagraph"/>
+        <w:jc w:val="left"/>
+        <w:rPr>
+          <w:color w:val="FF0000"/>
+          <w:sz w:val="24"/>
+        </w:rPr>
+      </w:pPr>
+    </w:p>
+    <w:p>
+      <w:pPr>
+        <w:pStyle w:val="ListParagraph"/>
+        <w:numPr>
+          <w:ilvl w:val="0"/>
+          <w:numId w:val="1"/>
+        </w:numPr>
+        <w:ind w:left="360"/>
+        <w:jc w:val="left"/>
+        <w:rPr>
+          <w:color w:val="FF0000"/>
+          <w:sz w:val="24"/>
+        </w:rPr>
+      </w:pPr>
+      <w:r>
+        <w:rPr>
+          <w:color w:val="FF0000"/>
+          <w:sz w:val="24"/>
+        </w:rPr>
+        <w:t>XXX</w:t>
+      </w:r>
+      <w:r>
+        <w:rPr>
+          <w:rFonts w:hint="eastAsia"/>
+          <w:color w:val="FF0000"/>
+          <w:sz w:val="24"/>
+        </w:rPr>
+        <w:t>:</w:t>
+      </w:r>
+    </w:p>
+    <w:p>
+      <w:pPr>
+        <w:pStyle w:val="ListParagraph"/>
+        <w:numPr>
+          <w:ilvl w:val="0"/>
+          <w:numId w:val="4"/>
+        </w:numPr>
+        <w:jc w:val="left"/>
+        <w:rPr>
+          <w:color w:val="FF0000"/>
+          <w:sz w:val="24"/>
+        </w:rPr>
+      </w:pPr>
+      <w:r>
+        <w:rPr>
+          <w:rFonts w:hint="eastAsia"/>
+          <w:color w:val="FF0000"/>
+          <w:sz w:val="24"/>
+        </w:rPr>
+        <w:t>Affiliation:</w:t>
+      </w:r>
+    </w:p>
+    <w:p>
+      <w:pPr>
+        <w:pStyle w:val="ListParagraph"/>
+        <w:numPr>
+          <w:ilvl w:val="0"/>
+          <w:numId w:val="4"/>
+        </w:numPr>
+        <w:jc w:val="left"/>
+        <w:rPr>
+          <w:color w:val="FF0000"/>
+          <w:sz w:val="24"/>
+        </w:rPr>
+      </w:pPr>
+      <w:r>
+        <w:rPr>
+          <w:rFonts w:hint="eastAsia"/>
+          <w:color w:val="FF0000"/>
+          <w:sz w:val="24"/>
+        </w:rPr>
+        <w:t>Email:</w:t>
+      </w:r>
+    </w:p>
+    <w:p>
+      <w:pPr>
+        <w:pStyle w:val="ListParagraph"/>
+        <w:numPr>
+          <w:ilvl w:val="0"/>
+          <w:numId w:val="4"/>
+        </w:numPr>
+        <w:jc w:val="left"/>
+        <w:rPr>
+          <w:color w:val="FF0000"/>
+          <w:sz w:val="24"/>
+        </w:rPr>
+      </w:pPr>
+      <w:r>
+        <w:rPr>
+          <w:rFonts w:hint="eastAsia"/>
+          <w:color w:val="FF0000"/>
+          <w:sz w:val="24"/>
+        </w:rPr>
+        <w:t>Reason:</w:t>
+      </w:r>
+      <w:r>
+        <w:rPr>
+          <w:color w:val="FF0000"/>
+          <w:sz w:val="24"/>
+        </w:rPr>
+        <w:t xml:space="preserve"> </w:t>
+      </w:r>
+    </w:p>
+    <w:p>
+      <w:pPr>
+        <w:pStyle w:val="ListParagraph"/>
+        <w:jc w:val="left"/>
+        <w:rPr>
+          <w:color w:val="FF0000"/>
+          <w:sz w:val="24"/>
+        </w:rPr>
+      </w:pPr>
+    </w:p>
+    <w:p>
+      <w:pPr>
+        <w:pStyle w:val="ListParagraph"/>
+        <w:numPr>
+          <w:ilvl w:val="0"/>
+          <w:numId w:val="1"/>
+        </w:numPr>
+        <w:ind w:left="360"/>
+        <w:jc w:val="left"/>
+        <w:rPr>
+          <w:color w:val="FF0000"/>
+          <w:sz w:val="24"/>
+        </w:rPr>
+      </w:pPr>
+      <w:r>
+        <w:rPr>
+          <w:color w:val="FF0000"/>
+          <w:sz w:val="24"/>
+        </w:rPr>
+        <w:t>XXX</w:t>
+      </w:r>
+      <w:r>
+        <w:rPr>
+          <w:rFonts w:hint="eastAsia"/>
+          <w:color w:val="FF0000"/>
+          <w:sz w:val="24"/>
+        </w:rPr>
+        <w:t>:</w:t>
+      </w:r>
+    </w:p>
+    <w:p>
+      <w:pPr>
+        <w:pStyle w:val="ListParagraph"/>
+        <w:numPr>
+          <w:ilvl w:val="0"/>
+          <w:numId w:val="4"/>
+        </w:numPr>
+        <w:jc w:val="left"/>
+        <w:rPr>
+          <w:color w:val="FF0000"/>
+          <w:sz w:val="24"/>
+        </w:rPr>
+      </w:pPr>
+      <w:r>
+        <w:rPr>
+          <w:rFonts w:hint="eastAsia"/>
+          <w:color w:val="FF0000"/>
+          <w:sz w:val="24"/>
+        </w:rPr>
+        <w:t>Affiliation:</w:t>
+      </w:r>
+    </w:p>
+    <w:p>
+      <w:pPr>
+        <w:pStyle w:val="ListParagraph"/>
+        <w:numPr>
+          <w:ilvl w:val="0"/>
+          <w:numId w:val="4"/>
+        </w:numPr>
+        <w:jc w:val="left"/>
+        <w:rPr>
+          <w:color w:val="FF0000"/>
+          <w:sz w:val="24"/>
+        </w:rPr>
+      </w:pPr>
+      <w:r>
+        <w:rPr>
+          <w:rFonts w:hint="eastAsia"/>
+          <w:color w:val="FF0000"/>
+          <w:sz w:val="24"/>
+        </w:rPr>
+        <w:t>Email:</w:t>
+      </w:r>
+    </w:p>
+    <w:p>
+      <w:pPr>
+        <w:pStyle w:val="ListParagraph"/>
+        <w:numPr>
+          <w:ilvl w:val="0"/>
+          <w:numId w:val="4"/>
+        </w:numPr>
+        <w:jc w:val="left"/>
+        <w:rPr>
+          <w:color w:val="FF0000"/>
+          <w:sz w:val="24"/>
+        </w:rPr>
+      </w:pPr>
+      <w:r>
+        <w:rPr>
+          <w:rFonts w:hint="eastAsia"/>
+          <w:color w:val="FF0000"/>
+          <w:sz w:val="24"/>
+        </w:rPr>
+        <w:t>Reason:</w:t>
+      </w:r>
+      <w:r>
+        <w:rPr>
+          <w:color w:val="FF0000"/>
+          <w:sz w:val="24"/>
+        </w:rPr>
+        <w:t xml:space="preserve"> </w:t>
+      </w:r>
     </w:p>
     <w:p>
       <w:pPr>
@@ -208,7 +594,7 @@
 </file>
 
 <file path=word/endnotes.xml><?xml version="1.0" encoding="utf-8"?>
-<w:endnotes xmlns:wpc="http://schemas.microsoft.com/office/word/2010/wordprocessingCanvas" xmlns:cx="http://schemas.microsoft.com/office/drawing/2014/chartex" xmlns:cx1="http://schemas.microsoft.com/office/drawing/2015/9/8/chartex" xmlns:cx2="http://schemas.microsoft.com/office/drawing/2015/10/21/chartex" xmlns:cx3="http://schemas.microsoft.com/office/drawing/2016/5/9/chartex" xmlns:cx4="http://schemas.microsoft.com/office/drawing/2016/5/10/chartex" xmlns:cx5="http://schemas.microsoft.com/office/drawing/2016/5/11/chartex" xmlns:cx6="http://schemas.microsoft.com/office/drawing/2016/5/12/chartex" xmlns:cx7="http://schemas.microsoft.com/office/drawing/2016/5/13/chartex" xmlns:cx8="http://schemas.microsoft.com/office/drawing/2016/5/14/chartex" xmlns:mc="http://schemas.openxmlformats.org/markup-compatibility/2006" xmlns:aink="http://schemas.microsoft.com/office/drawing/2016/ink" xmlns:am3d="http://schemas.microsoft.com/office/drawing/2017/model3d" xmlns:o="urn:schemas-microsoft-com:office:office" xmlns:oel="http://schemas.microsoft.com/office/2019/extlst" xmlns:r="http://schemas.openxmlformats.org/officeDocument/2006/relationships" xmlns:m="http://schemas.openxmlformats.org/officeDocument/2006/math" xmlns:v="urn:schemas-microsoft-com:vml" xmlns:wp14="http://schemas.microsoft.com/office/word/2010/wordprocessingDrawing" xmlns:wp="http://schemas.openxmlformats.org/drawingml/2006/wordprocessingDrawing" xmlns:w10="urn:schemas-microsoft-com:office:word" xmlns:w="http://schemas.openxmlformats.org/wordprocessingml/2006/main" xmlns:w14="http://schemas.microsoft.com/office/word/2010/wordml" xmlns:w15="http://schemas.microsoft.com/office/word/2012/wordml" xmlns:w16cex="http://schemas.microsoft.com/office/word/2018/wordml/cex" xmlns:w16cid="http://schemas.microsoft.com/office/word/2016/wordml/cid" xmlns:w16="http://schemas.microsoft.com/office/word/2018/wordml" xmlns:w16sdtdh="http://schemas.microsoft.com/office/word/2020/wordml/sdtdatahash" xmlns:w16se="http://schemas.microsoft.com/office/word/2015/wordml/symex" xmlns:wpg="http://schemas.microsoft.com/office/word/2010/wordprocessingGroup" xmlns:wpi="http://schemas.microsoft.com/office/word/2010/wordprocessingInk" xmlns:wne="http://schemas.microsoft.com/office/word/2006/wordml" xmlns:wps="http://schemas.microsoft.com/office/word/2010/wordprocessingShape" mc:Ignorable="w14 w15 w16se w16cid w16 w16cex w16sdtdh wp14">
+<w:endnotes xmlns:wpc="http://schemas.microsoft.com/office/word/2010/wordprocessingCanvas" xmlns:cx="http://schemas.microsoft.com/office/drawing/2014/chartex" xmlns:cx1="http://schemas.microsoft.com/office/drawing/2015/9/8/chartex" xmlns:cx2="http://schemas.microsoft.com/office/drawing/2015/10/21/chartex" xmlns:cx3="http://schemas.microsoft.com/office/drawing/2016/5/9/chartex" xmlns:cx4="http://schemas.microsoft.com/office/drawing/2016/5/10/chartex" xmlns:cx5="http://schemas.microsoft.com/office/drawing/2016/5/11/chartex" xmlns:cx6="http://schemas.microsoft.com/office/drawing/2016/5/12/chartex" xmlns:cx7="http://schemas.microsoft.com/office/drawing/2016/5/13/chartex" xmlns:cx8="http://schemas.microsoft.com/office/drawing/2016/5/14/chartex" xmlns:mc="http://schemas.openxmlformats.org/markup-compatibility/2006" xmlns:aink="http://schemas.microsoft.com/office/drawing/2016/ink" xmlns:am3d="http://schemas.microsoft.com/office/drawing/2017/model3d" xmlns:o="urn:schemas-microsoft-com:office:office" xmlns:oel="http://schemas.microsoft.com/office/2019/extlst" xmlns:r="http://schemas.openxmlformats.org/officeDocument/2006/relationships" xmlns:m="http://schemas.openxmlformats.org/officeDocument/2006/math" xmlns:v="urn:schemas-microsoft-com:vml" xmlns:wp14="http://schemas.microsoft.com/office/word/2010/wordprocessingDrawing" xmlns:wp="http://schemas.openxmlformats.org/drawingml/2006/wordprocessingDrawing" xmlns:w10="urn:schemas-microsoft-com:office:word" xmlns:w="http://schemas.openxmlformats.org/wordprocessingml/2006/main" xmlns:w14="http://schemas.microsoft.com/office/word/2010/wordml" xmlns:w15="http://schemas.microsoft.com/office/word/2012/wordml" xmlns:w16cex="http://schemas.microsoft.com/office/word/2018/wordml/cex" xmlns:w16cid="http://schemas.microsoft.com/office/word/2016/wordml/cid" xmlns:w16="http://schemas.microsoft.com/office/word/2018/wordml" xmlns:w16du="http://schemas.microsoft.com/office/word/2023/wordml/word16du" xmlns:w16sdtdh="http://schemas.microsoft.com/office/word/2020/wordml/sdtdatahash" xmlns:w16se="http://schemas.microsoft.com/office/word/2015/wordml/symex" xmlns:wpg="http://schemas.microsoft.com/office/word/2010/wordprocessingGroup" xmlns:wpi="http://schemas.microsoft.com/office/word/2010/wordprocessingInk" xmlns:wne="http://schemas.microsoft.com/office/word/2006/wordml" xmlns:wps="http://schemas.microsoft.com/office/word/2010/wordprocessingShape" mc:Ignorable="w14 w15 w16se w16cid w16 w16cex w16sdtdh w16du wp14">
   <w:endnote w:type="separator" w:id="-1">
     <w:p>
       <w:pPr>
@@ -233,7 +619,7 @@
 </file>
 
 <file path=word/footnotes.xml><?xml version="1.0" encoding="utf-8"?>
-<w:footnotes xmlns:wpc="http://schemas.microsoft.com/office/word/2010/wordprocessingCanvas" xmlns:cx="http://schemas.microsoft.com/office/drawing/2014/chartex" xmlns:cx1="http://schemas.microsoft.com/office/drawing/2015/9/8/chartex" xmlns:cx2="http://schemas.microsoft.com/office/drawing/2015/10/21/chartex" xmlns:cx3="http://schemas.microsoft.com/office/drawing/2016/5/9/chartex" xmlns:cx4="http://schemas.microsoft.com/office/drawing/2016/5/10/chartex" xmlns:cx5="http://schemas.microsoft.com/office/drawing/2016/5/11/chartex" xmlns:cx6="http://schemas.microsoft.com/office/drawing/2016/5/12/chartex" xmlns:cx7="http://schemas.microsoft.com/office/drawing/2016/5/13/chartex" xmlns:cx8="http://schemas.microsoft.com/office/drawing/2016/5/14/chartex" xmlns:mc="http://schemas.openxmlformats.org/markup-compatibility/2006" xmlns:aink="http://schemas.microsoft.com/office/drawing/2016/ink" xmlns:am3d="http://schemas.microsoft.com/office/drawing/2017/model3d" xmlns:o="urn:schemas-microsoft-com:office:office" xmlns:oel="http://schemas.microsoft.com/office/2019/extlst" xmlns:r="http://schemas.openxmlformats.org/officeDocument/2006/relationships" xmlns:m="http://schemas.openxmlformats.org/officeDocument/2006/math" xmlns:v="urn:schemas-microsoft-com:vml" xmlns:wp14="http://schemas.microsoft.com/office/word/2010/wordprocessingDrawing" xmlns:wp="http://schemas.openxmlformats.org/drawingml/2006/wordprocessingDrawing" xmlns:w10="urn:schemas-microsoft-com:office:word" xmlns:w="http://schemas.openxmlformats.org/wordprocessingml/2006/main" xmlns:w14="http://schemas.microsoft.com/office/word/2010/wordml" xmlns:w15="http://schemas.microsoft.com/office/word/2012/wordml" xmlns:w16cex="http://schemas.microsoft.com/office/word/2018/wordml/cex" xmlns:w16cid="http://schemas.microsoft.com/office/word/2016/wordml/cid" xmlns:w16="http://schemas.microsoft.com/office/word/2018/wordml" xmlns:w16sdtdh="http://schemas.microsoft.com/office/word/2020/wordml/sdtdatahash" xmlns:w16se="http://schemas.microsoft.com/office/word/2015/wordml/symex" xmlns:wpg="http://schemas.microsoft.com/office/word/2010/wordprocessingGroup" xmlns:wpi="http://schemas.microsoft.com/office/word/2010/wordprocessingInk" xmlns:wne="http://schemas.microsoft.com/office/word/2006/wordml" xmlns:wps="http://schemas.microsoft.com/office/word/2010/wordprocessingShape" mc:Ignorable="w14 w15 w16se w16cid w16 w16cex w16sdtdh wp14">
+<w:footnotes xmlns:wpc="http://schemas.microsoft.com/office/word/2010/wordprocessingCanvas" xmlns:cx="http://schemas.microsoft.com/office/drawing/2014/chartex" xmlns:cx1="http://schemas.microsoft.com/office/drawing/2015/9/8/chartex" xmlns:cx2="http://schemas.microsoft.com/office/drawing/2015/10/21/chartex" xmlns:cx3="http://schemas.microsoft.com/office/drawing/2016/5/9/chartex" xmlns:cx4="http://schemas.microsoft.com/office/drawing/2016/5/10/chartex" xmlns:cx5="http://schemas.microsoft.com/office/drawing/2016/5/11/chartex" xmlns:cx6="http://schemas.microsoft.com/office/drawing/2016/5/12/chartex" xmlns:cx7="http://schemas.microsoft.com/office/drawing/2016/5/13/chartex" xmlns:cx8="http://schemas.microsoft.com/office/drawing/2016/5/14/chartex" xmlns:mc="http://schemas.openxmlformats.org/markup-compatibility/2006" xmlns:aink="http://schemas.microsoft.com/office/drawing/2016/ink" xmlns:am3d="http://schemas.microsoft.com/office/drawing/2017/model3d" xmlns:o="urn:schemas-microsoft-com:office:office" xmlns:oel="http://schemas.microsoft.com/office/2019/extlst" xmlns:r="http://schemas.openxmlformats.org/officeDocument/2006/relationships" xmlns:m="http://schemas.openxmlformats.org/officeDocument/2006/math" xmlns:v="urn:schemas-microsoft-com:vml" xmlns:wp14="http://schemas.microsoft.com/office/word/2010/wordprocessingDrawing" xmlns:wp="http://schemas.openxmlformats.org/drawingml/2006/wordprocessingDrawing" xmlns:w10="urn:schemas-microsoft-com:office:word" xmlns:w="http://schemas.openxmlformats.org/wordprocessingml/2006/main" xmlns:w14="http://schemas.microsoft.com/office/word/2010/wordml" xmlns:w15="http://schemas.microsoft.com/office/word/2012/wordml" xmlns:w16cex="http://schemas.microsoft.com/office/word/2018/wordml/cex" xmlns:w16cid="http://schemas.microsoft.com/office/word/2016/wordml/cid" xmlns:w16="http://schemas.microsoft.com/office/word/2018/wordml" xmlns:w16du="http://schemas.microsoft.com/office/word/2023/wordml/word16du" xmlns:w16sdtdh="http://schemas.microsoft.com/office/word/2020/wordml/sdtdatahash" xmlns:w16se="http://schemas.microsoft.com/office/word/2015/wordml/symex" xmlns:wpg="http://schemas.microsoft.com/office/word/2010/wordprocessingGroup" xmlns:wpi="http://schemas.microsoft.com/office/word/2010/wordprocessingInk" xmlns:wne="http://schemas.microsoft.com/office/word/2006/wordml" xmlns:wps="http://schemas.microsoft.com/office/word/2010/wordprocessingShape" mc:Ignorable="w14 w15 w16se w16cid w16 w16cex w16sdtdh w16du wp14">
   <w:footnote w:type="separator" w:id="-1">
     <w:p>
       <w:pPr>
@@ -258,7 +644,7 @@
 </file>
 
 <file path=word/numbering.xml><?xml version="1.0" encoding="utf-8"?>
-<w:numbering xmlns:wpc="http://schemas.microsoft.com/office/word/2010/wordprocessingCanvas" xmlns:cx="http://schemas.microsoft.com/office/drawing/2014/chartex" xmlns:cx1="http://schemas.microsoft.com/office/drawing/2015/9/8/chartex" xmlns:cx2="http://schemas.microsoft.com/office/drawing/2015/10/21/chartex" xmlns:cx3="http://schemas.microsoft.com/office/drawing/2016/5/9/chartex" xmlns:cx4="http://schemas.microsoft.com/office/drawing/2016/5/10/chartex" xmlns:cx5="http://schemas.microsoft.com/office/drawing/2016/5/11/chartex" xmlns:cx6="http://schemas.microsoft.com/office/drawing/2016/5/12/chartex" xmlns:cx7="http://schemas.microsoft.com/office/drawing/2016/5/13/chartex" xmlns:cx8="http://schemas.microsoft.com/office/drawing/2016/5/14/chartex" xmlns:mc="http://schemas.openxmlformats.org/markup-compatibility/2006" xmlns:aink="http://schemas.microsoft.com/office/drawing/2016/ink" xmlns:am3d="http://schemas.microsoft.com/office/drawing/2017/model3d" xmlns:o="urn:schemas-microsoft-com:office:office" xmlns:oel="http://schemas.microsoft.com/office/2019/extlst" xmlns:r="http://schemas.openxmlformats.org/officeDocument/2006/relationships" xmlns:m="http://schemas.openxmlformats.org/officeDocument/2006/math" xmlns:v="urn:schemas-microsoft-com:vml" xmlns:wp14="http://schemas.microsoft.com/office/word/2010/wordprocessingDrawing" xmlns:wp="http://schemas.openxmlformats.org/drawingml/2006/wordprocessingDrawing" xmlns:w10="urn:schemas-microsoft-com:office:word" xmlns:w="http://schemas.openxmlformats.org/wordprocessingml/2006/main" xmlns:w14="http://schemas.microsoft.com/office/word/2010/wordml" xmlns:w15="http://schemas.microsoft.com/office/word/2012/wordml" xmlns:w16cex="http://schemas.microsoft.com/office/word/2018/wordml/cex" xmlns:w16cid="http://schemas.microsoft.com/office/word/2016/wordml/cid" xmlns:w16="http://schemas.microsoft.com/office/word/2018/wordml" xmlns:w16sdtdh="http://schemas.microsoft.com/office/word/2020/wordml/sdtdatahash" xmlns:w16se="http://schemas.microsoft.com/office/word/2015/wordml/symex" xmlns:wpg="http://schemas.microsoft.com/office/word/2010/wordprocessingGroup" xmlns:wpi="http://schemas.microsoft.com/office/word/2010/wordprocessingInk" xmlns:wne="http://schemas.microsoft.com/office/word/2006/wordml" xmlns:wps="http://schemas.microsoft.com/office/word/2010/wordprocessingShape" mc:Ignorable="w14 w15 w16se w16cid w16 w16cex w16sdtdh wp14">
+<w:numbering xmlns:wpc="http://schemas.microsoft.com/office/word/2010/wordprocessingCanvas" xmlns:cx="http://schemas.microsoft.com/office/drawing/2014/chartex" xmlns:cx1="http://schemas.microsoft.com/office/drawing/2015/9/8/chartex" xmlns:cx2="http://schemas.microsoft.com/office/drawing/2015/10/21/chartex" xmlns:cx3="http://schemas.microsoft.com/office/drawing/2016/5/9/chartex" xmlns:cx4="http://schemas.microsoft.com/office/drawing/2016/5/10/chartex" xmlns:cx5="http://schemas.microsoft.com/office/drawing/2016/5/11/chartex" xmlns:cx6="http://schemas.microsoft.com/office/drawing/2016/5/12/chartex" xmlns:cx7="http://schemas.microsoft.com/office/drawing/2016/5/13/chartex" xmlns:cx8="http://schemas.microsoft.com/office/drawing/2016/5/14/chartex" xmlns:mc="http://schemas.openxmlformats.org/markup-compatibility/2006" xmlns:aink="http://schemas.microsoft.com/office/drawing/2016/ink" xmlns:am3d="http://schemas.microsoft.com/office/drawing/2017/model3d" xmlns:o="urn:schemas-microsoft-com:office:office" xmlns:oel="http://schemas.microsoft.com/office/2019/extlst" xmlns:r="http://schemas.openxmlformats.org/officeDocument/2006/relationships" xmlns:m="http://schemas.openxmlformats.org/officeDocument/2006/math" xmlns:v="urn:schemas-microsoft-com:vml" xmlns:wp14="http://schemas.microsoft.com/office/word/2010/wordprocessingDrawing" xmlns:wp="http://schemas.openxmlformats.org/drawingml/2006/wordprocessingDrawing" xmlns:w10="urn:schemas-microsoft-com:office:word" xmlns:w="http://schemas.openxmlformats.org/wordprocessingml/2006/main" xmlns:w14="http://schemas.microsoft.com/office/word/2010/wordml" xmlns:w15="http://schemas.microsoft.com/office/word/2012/wordml" xmlns:w16cex="http://schemas.microsoft.com/office/word/2018/wordml/cex" xmlns:w16cid="http://schemas.microsoft.com/office/word/2016/wordml/cid" xmlns:w16="http://schemas.microsoft.com/office/word/2018/wordml" xmlns:w16du="http://schemas.microsoft.com/office/word/2023/wordml/word16du" xmlns:w16sdtdh="http://schemas.microsoft.com/office/word/2020/wordml/sdtdatahash" xmlns:w16se="http://schemas.microsoft.com/office/word/2015/wordml/symex" xmlns:wpg="http://schemas.microsoft.com/office/word/2010/wordprocessingGroup" xmlns:wpi="http://schemas.microsoft.com/office/word/2010/wordprocessingInk" xmlns:wne="http://schemas.microsoft.com/office/word/2006/wordml" xmlns:wps="http://schemas.microsoft.com/office/word/2010/wordprocessingShape" mc:Ignorable="w14 w15 w16se w16cid w16 w16cex w16sdtdh w16du wp14">
   <w:abstractNum w:abstractNumId="0" w15:restartNumberingAfterBreak="0">
     <w:nsid w:val="00AE36BA"/>
     <w:multiLevelType w:val="multilevel"/>
@@ -673,7 +1059,7 @@
 </file>
 
 <file path=word/styles.xml><?xml version="1.0" encoding="utf-8"?>
-<w:styles xmlns:mc="http://schemas.openxmlformats.org/markup-compatibility/2006" xmlns:r="http://schemas.openxmlformats.org/officeDocument/2006/relationships" xmlns:w="http://schemas.openxmlformats.org/wordprocessingml/2006/main" xmlns:w14="http://schemas.microsoft.com/office/word/2010/wordml" xmlns:w15="http://schemas.microsoft.com/office/word/2012/wordml" xmlns:w16cex="http://schemas.microsoft.com/office/word/2018/wordml/cex" xmlns:w16cid="http://schemas.microsoft.com/office/word/2016/wordml/cid" xmlns:w16="http://schemas.microsoft.com/office/word/2018/wordml" xmlns:w16sdtdh="http://schemas.microsoft.com/office/word/2020/wordml/sdtdatahash" xmlns:w16se="http://schemas.microsoft.com/office/word/2015/wordml/symex" mc:Ignorable="w14 w15 w16se w16cid w16 w16cex w16sdtdh">
+<w:styles xmlns:mc="http://schemas.openxmlformats.org/markup-compatibility/2006" xmlns:r="http://schemas.openxmlformats.org/officeDocument/2006/relationships" xmlns:w="http://schemas.openxmlformats.org/wordprocessingml/2006/main" xmlns:w14="http://schemas.microsoft.com/office/word/2010/wordml" xmlns:w15="http://schemas.microsoft.com/office/word/2012/wordml" xmlns:w16cex="http://schemas.microsoft.com/office/word/2018/wordml/cex" xmlns:w16cid="http://schemas.microsoft.com/office/word/2016/wordml/cid" xmlns:w16="http://schemas.microsoft.com/office/word/2018/wordml" xmlns:w16du="http://schemas.microsoft.com/office/word/2023/wordml/word16du" xmlns:w16sdtdh="http://schemas.microsoft.com/office/word/2020/wordml/sdtdatahash" xmlns:w16se="http://schemas.microsoft.com/office/word/2015/wordml/symex" mc:Ignorable="w14 w15 w16se w16cid w16 w16cex w16sdtdh w16du">
   <w:docDefaults>
     <w:rPrDefault>
       <w:rPr>

--- a/06_Submission/Ecology Letters/Suggested_Reviewers.docx
+++ b/06_Submission/Ecology Letters/Suggested_Reviewers.docx
@@ -33,24 +33,14 @@
         <w:ind w:left="360"/>
         <w:jc w:val="left"/>
         <w:rPr>
-          <w:color w:val="FF0000"/>
-          <w:sz w:val="24"/>
-        </w:rPr>
-      </w:pPr>
-      <w:r>
-        <w:rPr>
-          <w:color w:val="FF0000"/>
-          <w:sz w:val="24"/>
-        </w:rPr>
-        <w:t>XXX</w:t>
-      </w:r>
-      <w:r>
-        <w:rPr>
-          <w:rFonts w:hint="eastAsia"/>
-          <w:color w:val="FF0000"/>
-          <w:sz w:val="24"/>
-        </w:rPr>
-        <w:t>:</w:t>
+          <w:sz w:val="24"/>
+        </w:rPr>
+      </w:pPr>
+      <w:r>
+        <w:rPr>
+          <w:sz w:val="24"/>
+        </w:rPr>
+        <w:t>Matthew Schrader</w:t>
       </w:r>
     </w:p>
     <w:p>
@@ -62,17 +52,21 @@
         </w:numPr>
         <w:jc w:val="left"/>
         <w:rPr>
-          <w:color w:val="FF0000"/>
           <w:sz w:val="24"/>
         </w:rPr>
       </w:pPr>
       <w:r>
         <w:rPr>
           <w:rFonts w:hint="eastAsia"/>
-          <w:color w:val="FF0000"/>
           <w:sz w:val="24"/>
         </w:rPr>
         <w:t>Affiliation:</w:t>
+      </w:r>
+      <w:r>
+        <w:rPr>
+          <w:sz w:val="24"/>
+        </w:rPr>
+        <w:t xml:space="preserve"> Department of Biology, The University of the South</w:t>
       </w:r>
     </w:p>
     <w:p>
@@ -84,17 +78,21 @@
         </w:numPr>
         <w:jc w:val="left"/>
         <w:rPr>
-          <w:color w:val="FF0000"/>
           <w:sz w:val="24"/>
         </w:rPr>
       </w:pPr>
       <w:r>
         <w:rPr>
           <w:rFonts w:hint="eastAsia"/>
-          <w:color w:val="FF0000"/>
           <w:sz w:val="24"/>
         </w:rPr>
         <w:t>Email:</w:t>
+      </w:r>
+      <w:r>
+        <w:rPr>
+          <w:sz w:val="24"/>
+        </w:rPr>
+        <w:t xml:space="preserve"> msschrad@sewanee.edu</w:t>
       </w:r>
     </w:p>
     <w:p>
@@ -106,24 +104,51 @@
         </w:numPr>
         <w:jc w:val="left"/>
         <w:rPr>
-          <w:color w:val="FF0000"/>
           <w:sz w:val="24"/>
         </w:rPr>
       </w:pPr>
       <w:r>
         <w:rPr>
           <w:rFonts w:hint="eastAsia"/>
-          <w:color w:val="FF0000"/>
           <w:sz w:val="24"/>
         </w:rPr>
         <w:t>Reason:</w:t>
       </w:r>
       <w:r>
         <w:rPr>
-          <w:color w:val="FF0000"/>
           <w:sz w:val="24"/>
         </w:rPr>
         <w:t xml:space="preserve"> </w:t>
+      </w:r>
+      <w:r>
+        <w:rPr>
+          <w:sz w:val="24"/>
+        </w:rPr>
+        <w:t xml:space="preserve">Dr. </w:t>
+      </w:r>
+      <w:r>
+        <w:rPr>
+          <w:sz w:val="24"/>
+        </w:rPr>
+        <w:t>Schrader</w:t>
+      </w:r>
+      <w:r>
+        <w:rPr>
+          <w:sz w:val="24"/>
+        </w:rPr>
+        <w:t xml:space="preserve"> has substantial experience in </w:t>
+      </w:r>
+      <w:r>
+        <w:rPr>
+          <w:sz w:val="24"/>
+        </w:rPr>
+        <w:t>the ecology and behavior of</w:t>
+      </w:r>
+      <w:r>
+        <w:rPr>
+          <w:sz w:val="24"/>
+        </w:rPr>
+        <w:t xml:space="preserve"> burying beetles.</w:t>
       </w:r>
     </w:p>
     <w:p>
@@ -146,24 +171,14 @@
         <w:ind w:left="360"/>
         <w:jc w:val="left"/>
         <w:rPr>
-          <w:color w:val="FF0000"/>
-          <w:sz w:val="24"/>
-        </w:rPr>
-      </w:pPr>
-      <w:r>
-        <w:rPr>
-          <w:color w:val="FF0000"/>
-          <w:sz w:val="24"/>
-        </w:rPr>
-        <w:t>XXX</w:t>
-      </w:r>
-      <w:r>
-        <w:rPr>
-          <w:rFonts w:hint="eastAsia"/>
-          <w:color w:val="FF0000"/>
-          <w:sz w:val="24"/>
-        </w:rPr>
-        <w:t>:</w:t>
+          <w:sz w:val="24"/>
+        </w:rPr>
+      </w:pPr>
+      <w:r>
+        <w:rPr>
+          <w:sz w:val="24"/>
+        </w:rPr>
+        <w:t>Sheena Cotter</w:t>
       </w:r>
     </w:p>
     <w:p>
@@ -175,17 +190,27 @@
         </w:numPr>
         <w:jc w:val="left"/>
         <w:rPr>
-          <w:color w:val="FF0000"/>
           <w:sz w:val="24"/>
         </w:rPr>
       </w:pPr>
       <w:r>
         <w:rPr>
           <w:rFonts w:hint="eastAsia"/>
-          <w:color w:val="FF0000"/>
           <w:sz w:val="24"/>
         </w:rPr>
         <w:t>Affiliation:</w:t>
+      </w:r>
+      <w:r>
+        <w:rPr>
+          <w:sz w:val="24"/>
+        </w:rPr>
+        <w:t xml:space="preserve"> </w:t>
+      </w:r>
+      <w:r>
+        <w:rPr>
+          <w:sz w:val="24"/>
+        </w:rPr>
+        <w:t>Department of Life Science, University of Lincoln</w:t>
       </w:r>
     </w:p>
     <w:p>
@@ -197,17 +222,27 @@
         </w:numPr>
         <w:jc w:val="left"/>
         <w:rPr>
-          <w:color w:val="FF0000"/>
           <w:sz w:val="24"/>
         </w:rPr>
       </w:pPr>
       <w:r>
         <w:rPr>
           <w:rFonts w:hint="eastAsia"/>
-          <w:color w:val="FF0000"/>
           <w:sz w:val="24"/>
         </w:rPr>
         <w:t>Email:</w:t>
+      </w:r>
+      <w:r>
+        <w:rPr>
+          <w:sz w:val="24"/>
+        </w:rPr>
+        <w:t xml:space="preserve"> scotter@lincoln</w:t>
+      </w:r>
+      <w:r>
+        <w:rPr>
+          <w:sz w:val="24"/>
+        </w:rPr>
+        <w:t>.ac.uk</w:t>
       </w:r>
     </w:p>
     <w:p>
@@ -219,24 +254,27 @@
         </w:numPr>
         <w:jc w:val="left"/>
         <w:rPr>
-          <w:color w:val="FF0000"/>
           <w:sz w:val="24"/>
         </w:rPr>
       </w:pPr>
       <w:r>
         <w:rPr>
           <w:rFonts w:hint="eastAsia"/>
-          <w:color w:val="FF0000"/>
           <w:sz w:val="24"/>
         </w:rPr>
         <w:t>Reason:</w:t>
       </w:r>
       <w:r>
         <w:rPr>
-          <w:color w:val="FF0000"/>
           <w:sz w:val="24"/>
         </w:rPr>
         <w:t xml:space="preserve"> </w:t>
+      </w:r>
+      <w:r>
+        <w:rPr>
+          <w:sz w:val="24"/>
+        </w:rPr>
+        <w:t>Dr. Cotter has substantial experience in the reproductive ecology of burying beetles.</w:t>
       </w:r>
     </w:p>
     <w:p>
@@ -244,7 +282,6 @@
         <w:pStyle w:val="ListParagraph"/>
         <w:jc w:val="left"/>
         <w:rPr>
-          <w:color w:val="FF0000"/>
           <w:sz w:val="24"/>
         </w:rPr>
       </w:pPr>
@@ -259,24 +296,14 @@
         <w:ind w:left="360"/>
         <w:jc w:val="left"/>
         <w:rPr>
-          <w:color w:val="FF0000"/>
-          <w:sz w:val="24"/>
-        </w:rPr>
-      </w:pPr>
-      <w:r>
-        <w:rPr>
-          <w:color w:val="FF0000"/>
-          <w:sz w:val="24"/>
-        </w:rPr>
-        <w:t>XXX</w:t>
-      </w:r>
-      <w:r>
-        <w:rPr>
-          <w:rFonts w:hint="eastAsia"/>
-          <w:color w:val="FF0000"/>
-          <w:sz w:val="24"/>
-        </w:rPr>
-        <w:t>:</w:t>
+          <w:sz w:val="24"/>
+        </w:rPr>
+      </w:pPr>
+      <w:r>
+        <w:rPr>
+          <w:sz w:val="24"/>
+        </w:rPr>
+        <w:t>Volker Nehring</w:t>
       </w:r>
     </w:p>
     <w:p>
@@ -288,17 +315,33 @@
         </w:numPr>
         <w:jc w:val="left"/>
         <w:rPr>
-          <w:color w:val="FF0000"/>
           <w:sz w:val="24"/>
         </w:rPr>
       </w:pPr>
       <w:r>
         <w:rPr>
           <w:rFonts w:hint="eastAsia"/>
-          <w:color w:val="FF0000"/>
           <w:sz w:val="24"/>
         </w:rPr>
         <w:t>Affiliation:</w:t>
+      </w:r>
+      <w:r>
+        <w:rPr>
+          <w:sz w:val="24"/>
+        </w:rPr>
+        <w:t xml:space="preserve"> </w:t>
+      </w:r>
+      <w:r>
+        <w:rPr>
+          <w:sz w:val="24"/>
+        </w:rPr>
+        <w:t xml:space="preserve">Institute of Biology, </w:t>
+      </w:r>
+      <w:r>
+        <w:rPr>
+          <w:sz w:val="24"/>
+        </w:rPr>
+        <w:t>University of Freiburg</w:t>
       </w:r>
     </w:p>
     <w:p>
@@ -310,17 +353,21 @@
         </w:numPr>
         <w:jc w:val="left"/>
         <w:rPr>
-          <w:color w:val="FF0000"/>
           <w:sz w:val="24"/>
         </w:rPr>
       </w:pPr>
       <w:r>
         <w:rPr>
           <w:rFonts w:hint="eastAsia"/>
-          <w:color w:val="FF0000"/>
           <w:sz w:val="24"/>
         </w:rPr>
         <w:t>Email:</w:t>
+      </w:r>
+      <w:r>
+        <w:rPr>
+          <w:sz w:val="24"/>
+        </w:rPr>
+        <w:t xml:space="preserve"> volker.nehring@biologie.uni-freiburg.de</w:t>
       </w:r>
     </w:p>
     <w:p>
@@ -332,256 +379,28 @@
         </w:numPr>
         <w:jc w:val="left"/>
         <w:rPr>
-          <w:color w:val="FF0000"/>
           <w:sz w:val="24"/>
         </w:rPr>
       </w:pPr>
       <w:r>
         <w:rPr>
           <w:rFonts w:hint="eastAsia"/>
-          <w:color w:val="FF0000"/>
           <w:sz w:val="24"/>
         </w:rPr>
         <w:t>Reason:</w:t>
       </w:r>
       <w:r>
         <w:rPr>
-          <w:color w:val="FF0000"/>
           <w:sz w:val="24"/>
         </w:rPr>
         <w:t xml:space="preserve"> </w:t>
       </w:r>
-    </w:p>
-    <w:p>
-      <w:pPr>
-        <w:pStyle w:val="ListParagraph"/>
-        <w:jc w:val="left"/>
-        <w:rPr>
-          <w:color w:val="FF0000"/>
-          <w:sz w:val="24"/>
-        </w:rPr>
-      </w:pPr>
-    </w:p>
-    <w:p>
-      <w:pPr>
-        <w:pStyle w:val="ListParagraph"/>
-        <w:numPr>
-          <w:ilvl w:val="0"/>
-          <w:numId w:val="1"/>
-        </w:numPr>
-        <w:ind w:left="360"/>
-        <w:jc w:val="left"/>
-        <w:rPr>
-          <w:color w:val="FF0000"/>
-          <w:sz w:val="24"/>
-        </w:rPr>
-      </w:pPr>
-      <w:r>
-        <w:rPr>
-          <w:color w:val="FF0000"/>
-          <w:sz w:val="24"/>
-        </w:rPr>
-        <w:t>XXX</w:t>
-      </w:r>
-      <w:r>
-        <w:rPr>
-          <w:rFonts w:hint="eastAsia"/>
-          <w:color w:val="FF0000"/>
-          <w:sz w:val="24"/>
-        </w:rPr>
-        <w:t>:</w:t>
-      </w:r>
-    </w:p>
-    <w:p>
-      <w:pPr>
-        <w:pStyle w:val="ListParagraph"/>
-        <w:numPr>
-          <w:ilvl w:val="0"/>
-          <w:numId w:val="4"/>
-        </w:numPr>
-        <w:jc w:val="left"/>
-        <w:rPr>
-          <w:color w:val="FF0000"/>
-          <w:sz w:val="24"/>
-        </w:rPr>
-      </w:pPr>
-      <w:r>
-        <w:rPr>
-          <w:rFonts w:hint="eastAsia"/>
-          <w:color w:val="FF0000"/>
-          <w:sz w:val="24"/>
-        </w:rPr>
-        <w:t>Affiliation:</w:t>
-      </w:r>
-    </w:p>
-    <w:p>
-      <w:pPr>
-        <w:pStyle w:val="ListParagraph"/>
-        <w:numPr>
-          <w:ilvl w:val="0"/>
-          <w:numId w:val="4"/>
-        </w:numPr>
-        <w:jc w:val="left"/>
-        <w:rPr>
-          <w:color w:val="FF0000"/>
-          <w:sz w:val="24"/>
-        </w:rPr>
-      </w:pPr>
-      <w:r>
-        <w:rPr>
-          <w:rFonts w:hint="eastAsia"/>
-          <w:color w:val="FF0000"/>
-          <w:sz w:val="24"/>
-        </w:rPr>
-        <w:t>Email:</w:t>
-      </w:r>
-    </w:p>
-    <w:p>
-      <w:pPr>
-        <w:pStyle w:val="ListParagraph"/>
-        <w:numPr>
-          <w:ilvl w:val="0"/>
-          <w:numId w:val="4"/>
-        </w:numPr>
-        <w:jc w:val="left"/>
-        <w:rPr>
-          <w:color w:val="FF0000"/>
-          <w:sz w:val="24"/>
-        </w:rPr>
-      </w:pPr>
-      <w:r>
-        <w:rPr>
-          <w:rFonts w:hint="eastAsia"/>
-          <w:color w:val="FF0000"/>
-          <w:sz w:val="24"/>
-        </w:rPr>
-        <w:t>Reason:</w:t>
-      </w:r>
-      <w:r>
-        <w:rPr>
-          <w:color w:val="FF0000"/>
-          <w:sz w:val="24"/>
-        </w:rPr>
-        <w:t xml:space="preserve"> </w:t>
-      </w:r>
-    </w:p>
-    <w:p>
-      <w:pPr>
-        <w:pStyle w:val="ListParagraph"/>
-        <w:jc w:val="left"/>
-        <w:rPr>
-          <w:color w:val="FF0000"/>
-          <w:sz w:val="24"/>
-        </w:rPr>
-      </w:pPr>
-    </w:p>
-    <w:p>
-      <w:pPr>
-        <w:pStyle w:val="ListParagraph"/>
-        <w:numPr>
-          <w:ilvl w:val="0"/>
-          <w:numId w:val="1"/>
-        </w:numPr>
-        <w:ind w:left="360"/>
-        <w:jc w:val="left"/>
-        <w:rPr>
-          <w:color w:val="FF0000"/>
-          <w:sz w:val="24"/>
-        </w:rPr>
-      </w:pPr>
-      <w:r>
-        <w:rPr>
-          <w:color w:val="FF0000"/>
-          <w:sz w:val="24"/>
-        </w:rPr>
-        <w:t>XXX</w:t>
-      </w:r>
-      <w:r>
-        <w:rPr>
-          <w:rFonts w:hint="eastAsia"/>
-          <w:color w:val="FF0000"/>
-          <w:sz w:val="24"/>
-        </w:rPr>
-        <w:t>:</w:t>
-      </w:r>
-    </w:p>
-    <w:p>
-      <w:pPr>
-        <w:pStyle w:val="ListParagraph"/>
-        <w:numPr>
-          <w:ilvl w:val="0"/>
-          <w:numId w:val="4"/>
-        </w:numPr>
-        <w:jc w:val="left"/>
-        <w:rPr>
-          <w:color w:val="FF0000"/>
-          <w:sz w:val="24"/>
-        </w:rPr>
-      </w:pPr>
-      <w:r>
-        <w:rPr>
-          <w:rFonts w:hint="eastAsia"/>
-          <w:color w:val="FF0000"/>
-          <w:sz w:val="24"/>
-        </w:rPr>
-        <w:t>Affiliation:</w:t>
-      </w:r>
-    </w:p>
-    <w:p>
-      <w:pPr>
-        <w:pStyle w:val="ListParagraph"/>
-        <w:numPr>
-          <w:ilvl w:val="0"/>
-          <w:numId w:val="4"/>
-        </w:numPr>
-        <w:jc w:val="left"/>
-        <w:rPr>
-          <w:color w:val="FF0000"/>
-          <w:sz w:val="24"/>
-        </w:rPr>
-      </w:pPr>
-      <w:r>
-        <w:rPr>
-          <w:rFonts w:hint="eastAsia"/>
-          <w:color w:val="FF0000"/>
-          <w:sz w:val="24"/>
-        </w:rPr>
-        <w:t>Email:</w:t>
-      </w:r>
-    </w:p>
-    <w:p>
-      <w:pPr>
-        <w:pStyle w:val="ListParagraph"/>
-        <w:numPr>
-          <w:ilvl w:val="0"/>
-          <w:numId w:val="4"/>
-        </w:numPr>
-        <w:jc w:val="left"/>
-        <w:rPr>
-          <w:color w:val="FF0000"/>
-          <w:sz w:val="24"/>
-        </w:rPr>
-      </w:pPr>
-      <w:r>
-        <w:rPr>
-          <w:rFonts w:hint="eastAsia"/>
-          <w:color w:val="FF0000"/>
-          <w:sz w:val="24"/>
-        </w:rPr>
-        <w:t>Reason:</w:t>
-      </w:r>
-      <w:r>
-        <w:rPr>
-          <w:color w:val="FF0000"/>
-          <w:sz w:val="24"/>
-        </w:rPr>
-        <w:t xml:space="preserve"> </w:t>
-      </w:r>
-    </w:p>
-    <w:p>
-      <w:pPr>
-        <w:jc w:val="left"/>
-      </w:pPr>
+      <w:r>
+        <w:rPr>
+          <w:sz w:val="24"/>
+        </w:rPr>
+        <w:t>Dr Volker has substantial experience in the behavioral ecology of burying beetles.</w:t>
+      </w:r>
     </w:p>
     <w:sectPr>
       <w:pgSz w:w="12240" w:h="15840"/>

--- a/06_Submission/Ecology Letters/Suggested_Reviewers.docx
+++ b/06_Submission/Ecology Letters/Suggested_Reviewers.docx
@@ -124,25 +124,13 @@
         <w:rPr>
           <w:sz w:val="24"/>
         </w:rPr>
-        <w:t xml:space="preserve">Dr. </w:t>
-      </w:r>
-      <w:r>
-        <w:rPr>
-          <w:sz w:val="24"/>
-        </w:rPr>
-        <w:t>Schrader</w:t>
-      </w:r>
-      <w:r>
-        <w:rPr>
-          <w:sz w:val="24"/>
-        </w:rPr>
-        <w:t xml:space="preserve"> has substantial experience in </w:t>
-      </w:r>
-      <w:r>
-        <w:rPr>
-          <w:sz w:val="24"/>
-        </w:rPr>
-        <w:t>the ecology and behavior of</w:t>
+        <w:t xml:space="preserve">Dr. Schrader has substantial experience in </w:t>
+      </w:r>
+      <w:r>
+        <w:rPr>
+          <w:sz w:val="24"/>
+        </w:rPr>
+        <w:t>the ecology of</w:t>
       </w:r>
       <w:r>
         <w:rPr>
@@ -399,7 +387,19 @@
         <w:rPr>
           <w:sz w:val="24"/>
         </w:rPr>
-        <w:t>Dr Volker has substantial experience in the behavioral ecology of burying beetles.</w:t>
+        <w:t>Dr</w:t>
+      </w:r>
+      <w:r>
+        <w:rPr>
+          <w:sz w:val="24"/>
+        </w:rPr>
+        <w:t>.</w:t>
+      </w:r>
+      <w:r>
+        <w:rPr>
+          <w:sz w:val="24"/>
+        </w:rPr>
+        <w:t xml:space="preserve"> Volker has substantial experience in the behavioral ecology of burying beetles.</w:t>
       </w:r>
     </w:p>
     <w:sectPr>
